--- a/Rusyatinskaya/File.docx
+++ b/Rusyatinskaya/File.docx
@@ -4,7 +4,28 @@
   <w:body>
     <w:p>
       <w:r>
-        <w:t>My name is Anzhelika Rusyatinskaya.</w:t>
+        <w:t xml:space="preserve">My name is </w:t>
+      </w:r>
+      <w:proofErr w:type="spellStart"/>
+      <w:r>
+        <w:t>Anzhelika</w:t>
+      </w:r>
+      <w:proofErr w:type="spellEnd"/>
+      <w:r>
+        <w:t xml:space="preserve"> </w:t>
+      </w:r>
+      <w:proofErr w:type="spellStart"/>
+      <w:r>
+        <w:t>Rusyatinskaya</w:t>
+      </w:r>
+      <w:proofErr w:type="spellEnd"/>
+      <w:r>
+        <w:t>.</w:t>
+      </w:r>
+    </w:p>
+    <w:p>
+      <w:r>
+        <w:t>I created this file yesterday.</w:t>
       </w:r>
       <w:bookmarkStart w:id="0" w:name="_GoBack"/>
       <w:bookmarkEnd w:id="0"/>

--- a/Rusyatinskaya/File.docx
+++ b/Rusyatinskaya/File.docx
@@ -4,7 +4,10 @@
   <w:body>
     <w:p>
       <w:r>
-        <w:t xml:space="preserve">My name is </w:t>
+        <w:t xml:space="preserve">My </w:t>
+      </w:r>
+      <w:r>
+        <w:t xml:space="preserve">name is </w:t>
       </w:r>
       <w:proofErr w:type="spellStart"/>
       <w:r>
@@ -14,9 +17,22 @@
       <w:r>
         <w:t xml:space="preserve"> </w:t>
       </w:r>
+      <w:bookmarkStart w:id="0" w:name="_GoBack"/>
+      <w:bookmarkEnd w:id="0"/>
+      <w:r>
+        <w:t xml:space="preserve">and </w:t>
+      </w:r>
       <w:proofErr w:type="spellStart"/>
       <w:r>
-        <w:t>Rusyatinskaya</w:t>
+        <w:t>i</w:t>
+      </w:r>
+      <w:proofErr w:type="spellEnd"/>
+      <w:r>
+        <w:t xml:space="preserve"> live in </w:t>
+      </w:r>
+      <w:proofErr w:type="spellStart"/>
+      <w:r>
+        <w:t>Ozerne</w:t>
       </w:r>
       <w:proofErr w:type="spellEnd"/>
       <w:r>
@@ -24,11 +40,14 @@
       </w:r>
     </w:p>
     <w:p>
+      <w:pPr>
+        <w:rPr>
+          <w:lang w:val="ru-UA"/>
+        </w:rPr>
+      </w:pPr>
       <w:r>
         <w:t>I created this file yesterday.</w:t>
       </w:r>
-      <w:bookmarkStart w:id="0" w:name="_GoBack"/>
-      <w:bookmarkEnd w:id="0"/>
     </w:p>
     <w:sectPr>
       <w:pgSz w:w="12240" w:h="15840"/>
